--- a/Meeting Minutes/Meeting Minutes 24 Jan 18.docx
+++ b/Meeting Minutes/Meeting Minutes 24 Jan 18.docx
@@ -16,8 +16,6 @@
           <w:szCs w:val="40"/>
         </w:rPr>
       </w:pPr>
-      <w:bookmarkStart w:id="0" w:name="_GoBack"/>
-      <w:bookmarkEnd w:id="0"/>
       <w:r>
         <w:rPr>
           <w:b/>
@@ -983,8 +981,57 @@
           <w:sz w:val="20"/>
           <w:szCs w:val="20"/>
         </w:rPr>
-        <w:t>Start on proposal – inception phase</w:t>
+        <w:t>Start on proposal – inception ph</w:t>
       </w:r>
+      <w:r>
+        <w:rPr>
+          <w:sz w:val="20"/>
+          <w:szCs w:val="20"/>
+        </w:rPr>
+        <w:t>ase</w:t>
+      </w:r>
+    </w:p>
+    <w:p>
+      <w:pPr>
+        <w:pStyle w:val="ListParagraph"/>
+        <w:numPr>
+          <w:ilvl w:val="0"/>
+          <w:numId w:val="8"/>
+        </w:numPr>
+        <w:rPr>
+          <w:sz w:val="20"/>
+          <w:szCs w:val="20"/>
+        </w:rPr>
+      </w:pPr>
+      <w:r>
+        <w:rPr>
+          <w:sz w:val="20"/>
+          <w:szCs w:val="20"/>
+        </w:rPr>
+        <w:t>To discuss issues that could be faced during phases</w:t>
+      </w:r>
+    </w:p>
+    <w:p>
+      <w:pPr>
+        <w:pStyle w:val="ListParagraph"/>
+        <w:numPr>
+          <w:ilvl w:val="0"/>
+          <w:numId w:val="8"/>
+        </w:numPr>
+        <w:rPr>
+          <w:sz w:val="20"/>
+          <w:szCs w:val="20"/>
+        </w:rPr>
+      </w:pPr>
+      <w:r>
+        <w:rPr>
+          <w:sz w:val="20"/>
+          <w:szCs w:val="20"/>
+        </w:rPr>
+        <w:t>Distribution of tasks</w:t>
+      </w:r>
+      <w:bookmarkStart w:id="0" w:name="_GoBack"/>
+      <w:bookmarkEnd w:id="0"/>
     </w:p>
     <w:p>
       <w:pPr>
@@ -1172,6 +1219,59 @@
         </w:rPr>
         <w:t xml:space="preserve"> via QRCODE scanning. </w:t>
       </w:r>
+    </w:p>
+    <w:p>
+      <w:pPr>
+        <w:pStyle w:val="ListParagraph"/>
+        <w:numPr>
+          <w:ilvl w:val="0"/>
+          <w:numId w:val="9"/>
+        </w:numPr>
+        <w:rPr>
+          <w:sz w:val="20"/>
+          <w:szCs w:val="20"/>
+        </w:rPr>
+      </w:pPr>
+      <w:r>
+        <w:rPr>
+          <w:sz w:val="20"/>
+          <w:szCs w:val="20"/>
+        </w:rPr>
+        <w:t>Risk assessment on the technical issues rather than manpower issues</w:t>
+      </w:r>
+    </w:p>
+    <w:p>
+      <w:pPr>
+        <w:pStyle w:val="ListParagraph"/>
+        <w:numPr>
+          <w:ilvl w:val="0"/>
+          <w:numId w:val="9"/>
+        </w:numPr>
+        <w:rPr>
+          <w:sz w:val="20"/>
+          <w:szCs w:val="20"/>
+        </w:rPr>
+      </w:pPr>
+      <w:r>
+        <w:rPr>
+          <w:sz w:val="20"/>
+          <w:szCs w:val="20"/>
+        </w:rPr>
+        <w:t>The platform of the application used. – Android or others</w:t>
+      </w:r>
+    </w:p>
+    <w:p>
+      <w:pPr>
+        <w:pStyle w:val="ListParagraph"/>
+        <w:numPr>
+          <w:ilvl w:val="0"/>
+          <w:numId w:val="9"/>
+        </w:numPr>
+        <w:rPr>
+          <w:sz w:val="20"/>
+          <w:szCs w:val="20"/>
+        </w:rPr>
+      </w:pPr>
     </w:p>
     <w:p>
       <w:pPr>
@@ -1417,6 +1517,7 @@
                 <w:sz w:val="20"/>
                 <w:szCs w:val="20"/>
               </w:rPr>
+              <w:lastRenderedPageBreak/>
               <w:t>Complete comparison table</w:t>
             </w:r>
           </w:p>
@@ -1618,7 +1719,6 @@
                 <w:sz w:val="20"/>
                 <w:szCs w:val="20"/>
               </w:rPr>
-              <w:lastRenderedPageBreak/>
               <w:t>DATE:</w:t>
             </w:r>
           </w:p>
@@ -4536,7 +4636,7 @@
 </file>
 
 <file path=customXml/itemProps1.xml><?xml version="1.0" encoding="utf-8"?>
-<ds:datastoreItem xmlns:ds="http://schemas.openxmlformats.org/officeDocument/2006/customXml" ds:itemID="{AA3E8D27-0EF0-4C50-9D59-7F2716F6972A}">
+<ds:datastoreItem xmlns:ds="http://schemas.openxmlformats.org/officeDocument/2006/customXml" ds:itemID="{991D00E8-C0C3-418F-8068-801F3B433DC0}">
   <ds:schemaRefs>
     <ds:schemaRef ds:uri="http://schemas.openxmlformats.org/officeDocument/2006/bibliography"/>
   </ds:schemaRefs>

--- a/Meeting Minutes/Meeting Minutes 24 Jan 18.docx
+++ b/Meeting Minutes/Meeting Minutes 24 Jan 18.docx
@@ -1,6 +1,6 @@
 
 <file path=word/document.xml><?xml version="1.0" encoding="utf-8"?>
-<w:document xmlns:wpc="http://schemas.microsoft.com/office/word/2010/wordprocessingCanvas" xmlns:cx="http://schemas.microsoft.com/office/drawing/2014/chartex" xmlns:cx1="http://schemas.microsoft.com/office/drawing/2015/9/8/chartex" xmlns:cx2="http://schemas.microsoft.com/office/drawing/2015/10/21/chartex" xmlns:cx3="http://schemas.microsoft.com/office/drawing/2016/5/9/chartex" xmlns:cx4="http://schemas.microsoft.com/office/drawing/2016/5/10/chartex" xmlns:cx5="http://schemas.microsoft.com/office/drawing/2016/5/11/chartex" xmlns:cx6="http://schemas.microsoft.com/office/drawing/2016/5/12/chartex" xmlns:cx7="http://schemas.microsoft.com/office/drawing/2016/5/13/chartex" xmlns:cx8="http://schemas.microsoft.com/office/drawing/2016/5/14/chartex" xmlns:mc="http://schemas.openxmlformats.org/markup-compatibility/2006" xmlns:aink="http://schemas.microsoft.com/office/drawing/2016/ink" xmlns:am3d="http://schemas.microsoft.com/office/drawing/2017/model3d" xmlns:o="urn:schemas-microsoft-com:office:office" xmlns:r="http://schemas.openxmlformats.org/officeDocument/2006/relationships" xmlns:m="http://schemas.openxmlformats.org/officeDocument/2006/math" xmlns:v="urn:schemas-microsoft-com:vml" xmlns:wp14="http://schemas.microsoft.com/office/word/2010/wordprocessingDrawing" xmlns:wp="http://schemas.openxmlformats.org/drawingml/2006/wordprocessingDrawing" xmlns:w10="urn:schemas-microsoft-com:office:word" xmlns:w="http://schemas.openxmlformats.org/wordprocessingml/2006/main" xmlns:w14="http://schemas.microsoft.com/office/word/2010/wordml" xmlns:w15="http://schemas.microsoft.com/office/word/2012/wordml" xmlns:w16cid="http://schemas.microsoft.com/office/word/2016/wordml/cid" xmlns:w16se="http://schemas.microsoft.com/office/word/2015/wordml/symex" xmlns:wpg="http://schemas.microsoft.com/office/word/2010/wordprocessingGroup" xmlns:wpi="http://schemas.microsoft.com/office/word/2010/wordprocessingInk" xmlns:wne="http://schemas.microsoft.com/office/word/2006/wordml" xmlns:wps="http://schemas.microsoft.com/office/word/2010/wordprocessingShape" mc:Ignorable="w14 w15 w16se w16cid wp14">
+<w:document xmlns:wpc="http://schemas.microsoft.com/office/word/2010/wordprocessingCanvas" xmlns:mo="http://schemas.microsoft.com/office/mac/office/2008/main" xmlns:mc="http://schemas.openxmlformats.org/markup-compatibility/2006" xmlns:mv="urn:schemas-microsoft-com:mac:vml" xmlns:o="urn:schemas-microsoft-com:office:office" xmlns:r="http://schemas.openxmlformats.org/officeDocument/2006/relationships" xmlns:m="http://schemas.openxmlformats.org/officeDocument/2006/math" xmlns:v="urn:schemas-microsoft-com:vml" xmlns:wp14="http://schemas.microsoft.com/office/word/2010/wordprocessingDrawing" xmlns:wp="http://schemas.openxmlformats.org/drawingml/2006/wordprocessingDrawing" xmlns:w10="urn:schemas-microsoft-com:office:word" xmlns:w="http://schemas.openxmlformats.org/wordprocessingml/2006/main" xmlns:w14="http://schemas.microsoft.com/office/word/2010/wordml" xmlns:w15="http://schemas.microsoft.com/office/word/2012/wordml" xmlns:wpg="http://schemas.microsoft.com/office/word/2010/wordprocessingGroup" xmlns:wpi="http://schemas.microsoft.com/office/word/2010/wordprocessingInk" xmlns:wne="http://schemas.microsoft.com/office/word/2006/wordml" xmlns:wps="http://schemas.microsoft.com/office/word/2010/wordprocessingShape" mc:Ignorable="w14 w15 wp14">
   <w:body>
     <w:p>
       <w:pPr>
@@ -595,9 +595,9 @@
         <w:tblLook w:val="04A0" w:firstRow="1" w:lastRow="0" w:firstColumn="1" w:lastColumn="0" w:noHBand="0" w:noVBand="1"/>
       </w:tblPr>
       <w:tblGrid>
-        <w:gridCol w:w="3003"/>
-        <w:gridCol w:w="3004"/>
-        <w:gridCol w:w="3009"/>
+        <w:gridCol w:w="3006"/>
+        <w:gridCol w:w="3008"/>
+        <w:gridCol w:w="3012"/>
       </w:tblGrid>
       <w:tr>
         <w:trPr>
@@ -1030,8 +1030,6 @@
         </w:rPr>
         <w:t>Distribution of tasks</w:t>
       </w:r>
-      <w:bookmarkStart w:id="0" w:name="_GoBack"/>
-      <w:bookmarkEnd w:id="0"/>
     </w:p>
     <w:p>
       <w:pPr>
@@ -1263,19 +1261,6 @@
     <w:p>
       <w:pPr>
         <w:pStyle w:val="ListParagraph"/>
-        <w:numPr>
-          <w:ilvl w:val="0"/>
-          <w:numId w:val="9"/>
-        </w:numPr>
-        <w:rPr>
-          <w:sz w:val="20"/>
-          <w:szCs w:val="20"/>
-        </w:rPr>
-      </w:pPr>
-    </w:p>
-    <w:p>
-      <w:pPr>
-        <w:pStyle w:val="ListParagraph"/>
         <w:rPr>
           <w:sz w:val="20"/>
           <w:szCs w:val="20"/>
@@ -1347,9 +1332,9 @@
         <w:tblLook w:val="04A0" w:firstRow="1" w:lastRow="0" w:firstColumn="1" w:lastColumn="0" w:noHBand="0" w:noVBand="1"/>
       </w:tblPr>
       <w:tblGrid>
-        <w:gridCol w:w="3007"/>
-        <w:gridCol w:w="3010"/>
-        <w:gridCol w:w="2999"/>
+        <w:gridCol w:w="3012"/>
+        <w:gridCol w:w="3013"/>
+        <w:gridCol w:w="3001"/>
       </w:tblGrid>
       <w:tr>
         <w:trPr>
@@ -1486,7 +1471,22 @@
                 <w:sz w:val="20"/>
                 <w:szCs w:val="20"/>
               </w:rPr>
-              <w:t>Next Meeting</w:t>
+              <w:t>28</w:t>
+            </w:r>
+            <w:r>
+              <w:rPr>
+                <w:sz w:val="20"/>
+                <w:szCs w:val="20"/>
+                <w:vertAlign w:val="superscript"/>
+              </w:rPr>
+              <w:t>th</w:t>
+            </w:r>
+            <w:r>
+              <w:rPr>
+                <w:sz w:val="20"/>
+                <w:szCs w:val="20"/>
+              </w:rPr>
+              <w:t xml:space="preserve"> January 18</w:t>
             </w:r>
           </w:p>
         </w:tc>
@@ -1517,7 +1517,6 @@
                 <w:sz w:val="20"/>
                 <w:szCs w:val="20"/>
               </w:rPr>
-              <w:lastRenderedPageBreak/>
               <w:t>Complete comparison table</w:t>
             </w:r>
           </w:p>
@@ -1567,7 +1566,22 @@
                 <w:sz w:val="20"/>
                 <w:szCs w:val="20"/>
               </w:rPr>
-              <w:t>Next Meeting</w:t>
+              <w:t>28</w:t>
+            </w:r>
+            <w:r>
+              <w:rPr>
+                <w:sz w:val="20"/>
+                <w:szCs w:val="20"/>
+                <w:vertAlign w:val="superscript"/>
+              </w:rPr>
+              <w:t>th</w:t>
+            </w:r>
+            <w:r>
+              <w:rPr>
+                <w:sz w:val="20"/>
+                <w:szCs w:val="20"/>
+              </w:rPr>
+              <w:t xml:space="preserve"> January 18</w:t>
             </w:r>
           </w:p>
         </w:tc>
@@ -1599,6 +1613,7 @@
                 <w:sz w:val="20"/>
                 <w:szCs w:val="20"/>
               </w:rPr>
+              <w:lastRenderedPageBreak/>
               <w:t>Risk Assessment and Meeting minutes</w:t>
             </w:r>
           </w:p>
@@ -1644,7 +1659,22 @@
                 <w:sz w:val="20"/>
                 <w:szCs w:val="20"/>
               </w:rPr>
-              <w:t>Next Meeting</w:t>
+              <w:t>28</w:t>
+            </w:r>
+            <w:r>
+              <w:rPr>
+                <w:sz w:val="20"/>
+                <w:szCs w:val="20"/>
+                <w:vertAlign w:val="superscript"/>
+              </w:rPr>
+              <w:t>th</w:t>
+            </w:r>
+            <w:r>
+              <w:rPr>
+                <w:sz w:val="20"/>
+                <w:szCs w:val="20"/>
+              </w:rPr>
+              <w:t xml:space="preserve"> January 18</w:t>
             </w:r>
           </w:p>
         </w:tc>
@@ -1740,7 +1770,14 @@
                 <w:sz w:val="20"/>
                 <w:szCs w:val="20"/>
               </w:rPr>
-              <w:t>26</w:t>
+              <w:t>2</w:t>
+            </w:r>
+            <w:r>
+              <w:rPr>
+                <w:sz w:val="20"/>
+                <w:szCs w:val="20"/>
+              </w:rPr>
+              <w:t>9</w:t>
             </w:r>
             <w:r>
               <w:rPr>
@@ -1802,7 +1839,14 @@
                 <w:sz w:val="20"/>
                 <w:szCs w:val="20"/>
               </w:rPr>
-              <w:t xml:space="preserve">13:00pm </w:t>
+              <w:t>12:3</w:t>
+            </w:r>
+            <w:r>
+              <w:rPr>
+                <w:sz w:val="20"/>
+                <w:szCs w:val="20"/>
+              </w:rPr>
+              <w:t xml:space="preserve">0pm </w:t>
             </w:r>
           </w:p>
         </w:tc>
@@ -1845,12 +1889,21 @@
                 <w:szCs w:val="20"/>
               </w:rPr>
             </w:pPr>
-            <w:r>
-              <w:rPr>
-                <w:sz w:val="20"/>
-                <w:szCs w:val="20"/>
-              </w:rPr>
-              <w:t>SIM HQ</w:t>
+            <w:proofErr w:type="spellStart"/>
+            <w:r>
+              <w:rPr>
+                <w:sz w:val="20"/>
+                <w:szCs w:val="20"/>
+              </w:rPr>
+              <w:t>Jurong</w:t>
+            </w:r>
+            <w:proofErr w:type="spellEnd"/>
+            <w:r>
+              <w:rPr>
+                <w:sz w:val="20"/>
+                <w:szCs w:val="20"/>
+              </w:rPr>
+              <w:t xml:space="preserve"> Point</w:t>
             </w:r>
           </w:p>
         </w:tc>
@@ -1897,7 +1950,7 @@
                 <w:sz w:val="20"/>
                 <w:szCs w:val="20"/>
               </w:rPr>
-              <w:t>Continue with inception phase 1 planning and brainstorm ideas to attack current issues</w:t>
+              <w:t>Meetup with supervisor to finalize project</w:t>
             </w:r>
           </w:p>
         </w:tc>
@@ -1905,35 +1958,14 @@
     </w:tbl>
     <w:p>
       <w:pPr>
+        <w:spacing w:after="200" w:line="276" w:lineRule="auto"/>
         <w:rPr>
           <w:sz w:val="20"/>
           <w:szCs w:val="20"/>
         </w:rPr>
       </w:pPr>
-    </w:p>
-    <w:p>
-      <w:pPr>
-        <w:spacing w:after="200" w:line="276" w:lineRule="auto"/>
-        <w:rPr>
-          <w:sz w:val="20"/>
-          <w:szCs w:val="20"/>
-        </w:rPr>
-      </w:pPr>
-      <w:r>
-        <w:rPr>
-          <w:sz w:val="20"/>
-          <w:szCs w:val="20"/>
-        </w:rPr>
-        <w:br w:type="page"/>
-      </w:r>
-    </w:p>
-    <w:p>
-      <w:pPr>
-        <w:rPr>
-          <w:sz w:val="20"/>
-          <w:szCs w:val="20"/>
-        </w:rPr>
-      </w:pPr>
+      <w:bookmarkStart w:id="0" w:name="_GoBack"/>
+      <w:bookmarkEnd w:id="0"/>
     </w:p>
     <w:tbl>
       <w:tblPr>
@@ -1984,69 +2016,11 @@
     <w:p>
       <w:pPr>
         <w:pStyle w:val="ListParagraph"/>
-        <w:numPr>
-          <w:ilvl w:val="0"/>
-          <w:numId w:val="11"/>
-        </w:numPr>
         <w:rPr>
           <w:sz w:val="20"/>
           <w:szCs w:val="20"/>
         </w:rPr>
       </w:pPr>
-      <w:r>
-        <w:rPr>
-          <w:sz w:val="20"/>
-          <w:szCs w:val="20"/>
-        </w:rPr>
-        <w:t>Meeting with supervisor on Monday 29</w:t>
-      </w:r>
-      <w:r>
-        <w:rPr>
-          <w:sz w:val="20"/>
-          <w:szCs w:val="20"/>
-          <w:vertAlign w:val="superscript"/>
-        </w:rPr>
-        <w:t>th</w:t>
-      </w:r>
-      <w:r>
-        <w:rPr>
-          <w:sz w:val="20"/>
-          <w:szCs w:val="20"/>
-        </w:rPr>
-        <w:t xml:space="preserve"> January 2018 </w:t>
-      </w:r>
-    </w:p>
-    <w:p>
-      <w:pPr>
-        <w:pStyle w:val="ListParagraph"/>
-        <w:rPr>
-          <w:sz w:val="20"/>
-          <w:szCs w:val="20"/>
-        </w:rPr>
-      </w:pPr>
-      <w:r>
-        <w:rPr>
-          <w:sz w:val="20"/>
-          <w:szCs w:val="20"/>
-        </w:rPr>
-        <w:t xml:space="preserve">Location: </w:t>
-      </w:r>
-      <w:proofErr w:type="spellStart"/>
-      <w:r>
-        <w:rPr>
-          <w:sz w:val="20"/>
-          <w:szCs w:val="20"/>
-        </w:rPr>
-        <w:t>Jurong</w:t>
-      </w:r>
-      <w:proofErr w:type="spellEnd"/>
-      <w:r>
-        <w:rPr>
-          <w:sz w:val="20"/>
-          <w:szCs w:val="20"/>
-        </w:rPr>
-        <w:t xml:space="preserve"> Point</w:t>
-      </w:r>
     </w:p>
     <w:sectPr>
       <w:pgSz w:w="11906" w:h="16838"/>
@@ -2059,8 +2033,8 @@
 </file>
 
 <file path=word/numbering.xml><?xml version="1.0" encoding="utf-8"?>
-<w:numbering xmlns:wpc="http://schemas.microsoft.com/office/word/2010/wordprocessingCanvas" xmlns:cx="http://schemas.microsoft.com/office/drawing/2014/chartex" xmlns:cx1="http://schemas.microsoft.com/office/drawing/2015/9/8/chartex" xmlns:cx2="http://schemas.microsoft.com/office/drawing/2015/10/21/chartex" xmlns:cx3="http://schemas.microsoft.com/office/drawing/2016/5/9/chartex" xmlns:cx4="http://schemas.microsoft.com/office/drawing/2016/5/10/chartex" xmlns:cx5="http://schemas.microsoft.com/office/drawing/2016/5/11/chartex" xmlns:cx6="http://schemas.microsoft.com/office/drawing/2016/5/12/chartex" xmlns:cx7="http://schemas.microsoft.com/office/drawing/2016/5/13/chartex" xmlns:cx8="http://schemas.microsoft.com/office/drawing/2016/5/14/chartex" xmlns:mc="http://schemas.openxmlformats.org/markup-compatibility/2006" xmlns:aink="http://schemas.microsoft.com/office/drawing/2016/ink" xmlns:am3d="http://schemas.microsoft.com/office/drawing/2017/model3d" xmlns:o="urn:schemas-microsoft-com:office:office" xmlns:r="http://schemas.openxmlformats.org/officeDocument/2006/relationships" xmlns:m="http://schemas.openxmlformats.org/officeDocument/2006/math" xmlns:v="urn:schemas-microsoft-com:vml" xmlns:wp14="http://schemas.microsoft.com/office/word/2010/wordprocessingDrawing" xmlns:wp="http://schemas.openxmlformats.org/drawingml/2006/wordprocessingDrawing" xmlns:w10="urn:schemas-microsoft-com:office:word" xmlns:w="http://schemas.openxmlformats.org/wordprocessingml/2006/main" xmlns:w14="http://schemas.microsoft.com/office/word/2010/wordml" xmlns:w15="http://schemas.microsoft.com/office/word/2012/wordml" xmlns:w16cid="http://schemas.microsoft.com/office/word/2016/wordml/cid" xmlns:w16se="http://schemas.microsoft.com/office/word/2015/wordml/symex" xmlns:wpg="http://schemas.microsoft.com/office/word/2010/wordprocessingGroup" xmlns:wpi="http://schemas.microsoft.com/office/word/2010/wordprocessingInk" xmlns:wne="http://schemas.microsoft.com/office/word/2006/wordml" xmlns:wps="http://schemas.microsoft.com/office/word/2010/wordprocessingShape" mc:Ignorable="w14 w15 w16se w16cid wp14">
-  <w:abstractNum w:abstractNumId="0" w15:restartNumberingAfterBreak="0">
+<w:numbering xmlns:wpc="http://schemas.microsoft.com/office/word/2010/wordprocessingCanvas" xmlns:mo="http://schemas.microsoft.com/office/mac/office/2008/main" xmlns:mc="http://schemas.openxmlformats.org/markup-compatibility/2006" xmlns:mv="urn:schemas-microsoft-com:mac:vml" xmlns:o="urn:schemas-microsoft-com:office:office" xmlns:r="http://schemas.openxmlformats.org/officeDocument/2006/relationships" xmlns:m="http://schemas.openxmlformats.org/officeDocument/2006/math" xmlns:v="urn:schemas-microsoft-com:vml" xmlns:wp14="http://schemas.microsoft.com/office/word/2010/wordprocessingDrawing" xmlns:wp="http://schemas.openxmlformats.org/drawingml/2006/wordprocessingDrawing" xmlns:w10="urn:schemas-microsoft-com:office:word" xmlns:w="http://schemas.openxmlformats.org/wordprocessingml/2006/main" xmlns:w14="http://schemas.microsoft.com/office/word/2010/wordml" xmlns:w15="http://schemas.microsoft.com/office/word/2012/wordml" xmlns:wpg="http://schemas.microsoft.com/office/word/2010/wordprocessingGroup" xmlns:wpi="http://schemas.microsoft.com/office/word/2010/wordprocessingInk" xmlns:wne="http://schemas.microsoft.com/office/word/2006/wordml" xmlns:wps="http://schemas.microsoft.com/office/word/2010/wordprocessingShape" mc:Ignorable="w14 w15 wp14">
+  <w:abstractNum w:abstractNumId="0">
     <w:nsid w:val="0DD26403"/>
     <w:multiLevelType w:val="hybridMultilevel"/>
     <w:tmpl w:val="514665EA"/>
@@ -2150,7 +2124,7 @@
       </w:pPr>
     </w:lvl>
   </w:abstractNum>
-  <w:abstractNum w:abstractNumId="1" w15:restartNumberingAfterBreak="0">
+  <w:abstractNum w:abstractNumId="1">
     <w:nsid w:val="14EB2EA9"/>
     <w:multiLevelType w:val="hybridMultilevel"/>
     <w:tmpl w:val="514665EA"/>
@@ -2240,7 +2214,7 @@
       </w:pPr>
     </w:lvl>
   </w:abstractNum>
-  <w:abstractNum w:abstractNumId="2" w15:restartNumberingAfterBreak="0">
+  <w:abstractNum w:abstractNumId="2">
     <w:nsid w:val="15675781"/>
     <w:multiLevelType w:val="hybridMultilevel"/>
     <w:tmpl w:val="3078E038"/>
@@ -2329,7 +2303,7 @@
       </w:pPr>
     </w:lvl>
   </w:abstractNum>
-  <w:abstractNum w:abstractNumId="3" w15:restartNumberingAfterBreak="0">
+  <w:abstractNum w:abstractNumId="3">
     <w:nsid w:val="27D30F17"/>
     <w:multiLevelType w:val="hybridMultilevel"/>
     <w:tmpl w:val="A732A5D2"/>
@@ -2442,7 +2416,7 @@
       </w:rPr>
     </w:lvl>
   </w:abstractNum>
-  <w:abstractNum w:abstractNumId="4" w15:restartNumberingAfterBreak="0">
+  <w:abstractNum w:abstractNumId="4">
     <w:nsid w:val="2AA111AE"/>
     <w:multiLevelType w:val="hybridMultilevel"/>
     <w:tmpl w:val="5B6835D4"/>
@@ -2554,7 +2528,7 @@
       </w:rPr>
     </w:lvl>
   </w:abstractNum>
-  <w:abstractNum w:abstractNumId="5" w15:restartNumberingAfterBreak="0">
+  <w:abstractNum w:abstractNumId="5">
     <w:nsid w:val="3CC10895"/>
     <w:multiLevelType w:val="hybridMultilevel"/>
     <w:tmpl w:val="CE6227AA"/>
@@ -2643,7 +2617,7 @@
       </w:pPr>
     </w:lvl>
   </w:abstractNum>
-  <w:abstractNum w:abstractNumId="6" w15:restartNumberingAfterBreak="0">
+  <w:abstractNum w:abstractNumId="6">
     <w:nsid w:val="4ABA7772"/>
     <w:multiLevelType w:val="hybridMultilevel"/>
     <w:tmpl w:val="514665EA"/>
@@ -2733,7 +2707,7 @@
       </w:pPr>
     </w:lvl>
   </w:abstractNum>
-  <w:abstractNum w:abstractNumId="7" w15:restartNumberingAfterBreak="0">
+  <w:abstractNum w:abstractNumId="7">
     <w:nsid w:val="57BC0EFB"/>
     <w:multiLevelType w:val="hybridMultilevel"/>
     <w:tmpl w:val="2954F5C2"/>
@@ -2822,7 +2796,7 @@
       </w:pPr>
     </w:lvl>
   </w:abstractNum>
-  <w:abstractNum w:abstractNumId="8" w15:restartNumberingAfterBreak="0">
+  <w:abstractNum w:abstractNumId="8">
     <w:nsid w:val="5B620BF9"/>
     <w:multiLevelType w:val="hybridMultilevel"/>
     <w:tmpl w:val="CA048BF6"/>
@@ -2934,7 +2908,7 @@
       </w:rPr>
     </w:lvl>
   </w:abstractNum>
-  <w:abstractNum w:abstractNumId="9" w15:restartNumberingAfterBreak="0">
+  <w:abstractNum w:abstractNumId="9">
     <w:nsid w:val="63212515"/>
     <w:multiLevelType w:val="hybridMultilevel"/>
     <w:tmpl w:val="BAE68572"/>
@@ -3047,7 +3021,7 @@
       </w:rPr>
     </w:lvl>
   </w:abstractNum>
-  <w:abstractNum w:abstractNumId="10" w15:restartNumberingAfterBreak="0">
+  <w:abstractNum w:abstractNumId="10">
     <w:nsid w:val="6C7A61D1"/>
     <w:multiLevelType w:val="hybridMultilevel"/>
     <w:tmpl w:val="AC9427EA"/>
@@ -3197,7 +3171,7 @@
 </file>
 
 <file path=word/styles.xml><?xml version="1.0" encoding="utf-8"?>
-<w:styles xmlns:mc="http://schemas.openxmlformats.org/markup-compatibility/2006" xmlns:r="http://schemas.openxmlformats.org/officeDocument/2006/relationships" xmlns:w="http://schemas.openxmlformats.org/wordprocessingml/2006/main" xmlns:w14="http://schemas.microsoft.com/office/word/2010/wordml" xmlns:w15="http://schemas.microsoft.com/office/word/2012/wordml" xmlns:w16cid="http://schemas.microsoft.com/office/word/2016/wordml/cid" xmlns:w16se="http://schemas.microsoft.com/office/word/2015/wordml/symex" mc:Ignorable="w14 w15 w16se w16cid">
+<w:styles xmlns:mc="http://schemas.openxmlformats.org/markup-compatibility/2006" xmlns:r="http://schemas.openxmlformats.org/officeDocument/2006/relationships" xmlns:w="http://schemas.openxmlformats.org/wordprocessingml/2006/main" xmlns:w14="http://schemas.microsoft.com/office/word/2010/wordml" xmlns:w15="http://schemas.microsoft.com/office/word/2012/wordml" mc:Ignorable="w14 w15">
   <w:docDefaults>
     <w:rPrDefault>
       <w:rPr>
@@ -3213,7 +3187,7 @@
       </w:pPr>
     </w:pPrDefault>
   </w:docDefaults>
-  <w:latentStyles w:defLockedState="0" w:defUIPriority="99" w:defSemiHidden="0" w:defUnhideWhenUsed="0" w:defQFormat="0" w:count="375">
+  <w:latentStyles w:defLockedState="0" w:defUIPriority="99" w:defSemiHidden="0" w:defUnhideWhenUsed="0" w:defQFormat="0" w:count="382">
     <w:lsdException w:name="Normal" w:uiPriority="0" w:qFormat="1"/>
     <w:lsdException w:name="heading 1" w:uiPriority="9" w:qFormat="1"/>
     <w:lsdException w:name="heading 2" w:semiHidden="1" w:uiPriority="9" w:unhideWhenUsed="1" w:qFormat="1"/>
@@ -3687,6 +3661,7 @@
       <w:spacing w:after="0" w:line="240" w:lineRule="auto"/>
     </w:pPr>
     <w:tblPr>
+      <w:tblInd w:w="0" w:type="dxa"/>
       <w:tblBorders>
         <w:top w:val="single" w:sz="4" w:space="0" w:color="auto"/>
         <w:left w:val="single" w:sz="4" w:space="0" w:color="auto"/>
@@ -3695,6 +3670,12 @@
         <w:insideH w:val="single" w:sz="4" w:space="0" w:color="auto"/>
         <w:insideV w:val="single" w:sz="4" w:space="0" w:color="auto"/>
       </w:tblBorders>
+      <w:tblCellMar>
+        <w:top w:w="0" w:type="dxa"/>
+        <w:left w:w="108" w:type="dxa"/>
+        <w:bottom w:w="0" w:type="dxa"/>
+        <w:right w:w="108" w:type="dxa"/>
+      </w:tblCellMar>
     </w:tblPr>
   </w:style>
   <w:style w:type="table" w:styleId="GridTable4-Accent1">
@@ -3708,6 +3689,7 @@
     <w:tblPr>
       <w:tblStyleRowBandSize w:val="1"/>
       <w:tblStyleColBandSize w:val="1"/>
+      <w:tblInd w:w="0" w:type="dxa"/>
       <w:tblBorders>
         <w:top w:val="single" w:sz="4" w:space="0" w:color="95B3D7" w:themeColor="accent1" w:themeTint="99"/>
         <w:left w:val="single" w:sz="4" w:space="0" w:color="95B3D7" w:themeColor="accent1" w:themeTint="99"/>
@@ -3716,6 +3698,12 @@
         <w:insideH w:val="single" w:sz="4" w:space="0" w:color="95B3D7" w:themeColor="accent1" w:themeTint="99"/>
         <w:insideV w:val="single" w:sz="4" w:space="0" w:color="95B3D7" w:themeColor="accent1" w:themeTint="99"/>
       </w:tblBorders>
+      <w:tblCellMar>
+        <w:top w:w="0" w:type="dxa"/>
+        <w:left w:w="108" w:type="dxa"/>
+        <w:bottom w:w="0" w:type="dxa"/>
+        <w:right w:w="108" w:type="dxa"/>
+      </w:tblCellMar>
     </w:tblPr>
     <w:tblStylePr w:type="firstRow">
       <w:rPr>
@@ -3784,6 +3772,7 @@
     <w:tblPr>
       <w:tblStyleRowBandSize w:val="1"/>
       <w:tblStyleColBandSize w:val="1"/>
+      <w:tblInd w:w="0" w:type="dxa"/>
       <w:tblBorders>
         <w:top w:val="single" w:sz="4" w:space="0" w:color="FABF8F" w:themeColor="accent6" w:themeTint="99"/>
         <w:left w:val="single" w:sz="4" w:space="0" w:color="FABF8F" w:themeColor="accent6" w:themeTint="99"/>
@@ -3792,6 +3781,12 @@
         <w:insideH w:val="single" w:sz="4" w:space="0" w:color="FABF8F" w:themeColor="accent6" w:themeTint="99"/>
         <w:insideV w:val="single" w:sz="4" w:space="0" w:color="FABF8F" w:themeColor="accent6" w:themeTint="99"/>
       </w:tblBorders>
+      <w:tblCellMar>
+        <w:top w:w="0" w:type="dxa"/>
+        <w:left w:w="108" w:type="dxa"/>
+        <w:bottom w:w="0" w:type="dxa"/>
+        <w:right w:w="108" w:type="dxa"/>
+      </w:tblCellMar>
     </w:tblPr>
     <w:tblStylePr w:type="firstRow">
       <w:rPr>
@@ -3920,6 +3915,7 @@
     <w:tblPr>
       <w:tblStyleRowBandSize w:val="1"/>
       <w:tblStyleColBandSize w:val="1"/>
+      <w:tblInd w:w="0" w:type="dxa"/>
       <w:tblBorders>
         <w:top w:val="single" w:sz="4" w:space="0" w:color="FFFFFF" w:themeColor="background1"/>
         <w:left w:val="single" w:sz="4" w:space="0" w:color="FFFFFF" w:themeColor="background1"/>
@@ -3928,6 +3924,12 @@
         <w:insideH w:val="single" w:sz="4" w:space="0" w:color="FFFFFF" w:themeColor="background1"/>
         <w:insideV w:val="single" w:sz="4" w:space="0" w:color="FFFFFF" w:themeColor="background1"/>
       </w:tblBorders>
+      <w:tblCellMar>
+        <w:top w:w="0" w:type="dxa"/>
+        <w:left w:w="108" w:type="dxa"/>
+        <w:bottom w:w="0" w:type="dxa"/>
+        <w:right w:w="108" w:type="dxa"/>
+      </w:tblCellMar>
     </w:tblPr>
     <w:tcPr>
       <w:shd w:val="clear" w:color="auto" w:fill="F2DBDB" w:themeFill="accent2" w:themeFillTint="33"/>
@@ -4037,6 +4039,7 @@
     <w:tblPr>
       <w:tblStyleRowBandSize w:val="1"/>
       <w:tblStyleColBandSize w:val="1"/>
+      <w:tblInd w:w="0" w:type="dxa"/>
       <w:tblBorders>
         <w:top w:val="single" w:sz="4" w:space="0" w:color="FFFFFF" w:themeColor="background1"/>
         <w:left w:val="single" w:sz="4" w:space="0" w:color="FFFFFF" w:themeColor="background1"/>
@@ -4045,6 +4048,12 @@
         <w:insideH w:val="single" w:sz="4" w:space="0" w:color="FFFFFF" w:themeColor="background1"/>
         <w:insideV w:val="single" w:sz="4" w:space="0" w:color="FFFFFF" w:themeColor="background1"/>
       </w:tblBorders>
+      <w:tblCellMar>
+        <w:top w:w="0" w:type="dxa"/>
+        <w:left w:w="108" w:type="dxa"/>
+        <w:bottom w:w="0" w:type="dxa"/>
+        <w:right w:w="108" w:type="dxa"/>
+      </w:tblCellMar>
     </w:tblPr>
     <w:tcPr>
       <w:shd w:val="clear" w:color="auto" w:fill="DBE5F1" w:themeFill="accent1" w:themeFillTint="33"/>
@@ -4146,6 +4155,7 @@
     <w:tblPr>
       <w:tblStyleRowBandSize w:val="1"/>
       <w:tblStyleColBandSize w:val="1"/>
+      <w:tblInd w:w="0" w:type="dxa"/>
       <w:tblBorders>
         <w:top w:val="single" w:sz="4" w:space="0" w:color="95B3D7" w:themeColor="accent1" w:themeTint="99"/>
         <w:left w:val="single" w:sz="4" w:space="0" w:color="95B3D7" w:themeColor="accent1" w:themeTint="99"/>
@@ -4154,6 +4164,12 @@
         <w:insideH w:val="single" w:sz="4" w:space="0" w:color="95B3D7" w:themeColor="accent1" w:themeTint="99"/>
         <w:insideV w:val="single" w:sz="4" w:space="0" w:color="95B3D7" w:themeColor="accent1" w:themeTint="99"/>
       </w:tblBorders>
+      <w:tblCellMar>
+        <w:top w:w="0" w:type="dxa"/>
+        <w:left w:w="108" w:type="dxa"/>
+        <w:bottom w:w="0" w:type="dxa"/>
+        <w:right w:w="108" w:type="dxa"/>
+      </w:tblCellMar>
     </w:tblPr>
     <w:tblStylePr w:type="firstRow">
       <w:rPr>
@@ -4218,6 +4234,7 @@
     <w:tblPr>
       <w:tblStyleRowBandSize w:val="1"/>
       <w:tblStyleColBandSize w:val="1"/>
+      <w:tblInd w:w="0" w:type="dxa"/>
       <w:tblBorders>
         <w:top w:val="single" w:sz="4" w:space="0" w:color="95B3D7" w:themeColor="accent1" w:themeTint="99"/>
         <w:left w:val="single" w:sz="4" w:space="0" w:color="95B3D7" w:themeColor="accent1" w:themeTint="99"/>
@@ -4226,6 +4243,12 @@
         <w:insideH w:val="single" w:sz="4" w:space="0" w:color="95B3D7" w:themeColor="accent1" w:themeTint="99"/>
         <w:insideV w:val="single" w:sz="4" w:space="0" w:color="95B3D7" w:themeColor="accent1" w:themeTint="99"/>
       </w:tblBorders>
+      <w:tblCellMar>
+        <w:top w:w="0" w:type="dxa"/>
+        <w:left w:w="108" w:type="dxa"/>
+        <w:bottom w:w="0" w:type="dxa"/>
+        <w:right w:w="108" w:type="dxa"/>
+      </w:tblCellMar>
     </w:tblPr>
     <w:tblStylePr w:type="firstRow">
       <w:rPr>
@@ -4636,7 +4659,7 @@
 </file>
 
 <file path=customXml/itemProps1.xml><?xml version="1.0" encoding="utf-8"?>
-<ds:datastoreItem xmlns:ds="http://schemas.openxmlformats.org/officeDocument/2006/customXml" ds:itemID="{991D00E8-C0C3-418F-8068-801F3B433DC0}">
+<ds:datastoreItem xmlns:ds="http://schemas.openxmlformats.org/officeDocument/2006/customXml" ds:itemID="{9F8F2393-13EF-6548-9C48-BE9FFF7EFA13}">
   <ds:schemaRefs>
     <ds:schemaRef ds:uri="http://schemas.openxmlformats.org/officeDocument/2006/bibliography"/>
   </ds:schemaRefs>

--- a/Meeting Minutes/Meeting Minutes 24 Jan 18.docx
+++ b/Meeting Minutes/Meeting Minutes 24 Jan 18.docx
@@ -1,6 +1,6 @@
 
 <file path=word/document.xml><?xml version="1.0" encoding="utf-8"?>
-<w:document xmlns:wpc="http://schemas.microsoft.com/office/word/2010/wordprocessingCanvas" xmlns:mo="http://schemas.microsoft.com/office/mac/office/2008/main" xmlns:mc="http://schemas.openxmlformats.org/markup-compatibility/2006" xmlns:mv="urn:schemas-microsoft-com:mac:vml" xmlns:o="urn:schemas-microsoft-com:office:office" xmlns:r="http://schemas.openxmlformats.org/officeDocument/2006/relationships" xmlns:m="http://schemas.openxmlformats.org/officeDocument/2006/math" xmlns:v="urn:schemas-microsoft-com:vml" xmlns:wp14="http://schemas.microsoft.com/office/word/2010/wordprocessingDrawing" xmlns:wp="http://schemas.openxmlformats.org/drawingml/2006/wordprocessingDrawing" xmlns:w10="urn:schemas-microsoft-com:office:word" xmlns:w="http://schemas.openxmlformats.org/wordprocessingml/2006/main" xmlns:w14="http://schemas.microsoft.com/office/word/2010/wordml" xmlns:w15="http://schemas.microsoft.com/office/word/2012/wordml" xmlns:wpg="http://schemas.microsoft.com/office/word/2010/wordprocessingGroup" xmlns:wpi="http://schemas.microsoft.com/office/word/2010/wordprocessingInk" xmlns:wne="http://schemas.microsoft.com/office/word/2006/wordml" xmlns:wps="http://schemas.microsoft.com/office/word/2010/wordprocessingShape" mc:Ignorable="w14 w15 wp14">
+<w:document xmlns:wpc="http://schemas.microsoft.com/office/word/2010/wordprocessingCanvas" xmlns:cx="http://schemas.microsoft.com/office/drawing/2014/chartex" xmlns:cx1="http://schemas.microsoft.com/office/drawing/2015/9/8/chartex" xmlns:cx2="http://schemas.microsoft.com/office/drawing/2015/10/21/chartex" xmlns:cx3="http://schemas.microsoft.com/office/drawing/2016/5/9/chartex" xmlns:cx4="http://schemas.microsoft.com/office/drawing/2016/5/10/chartex" xmlns:cx5="http://schemas.microsoft.com/office/drawing/2016/5/11/chartex" xmlns:cx6="http://schemas.microsoft.com/office/drawing/2016/5/12/chartex" xmlns:cx7="http://schemas.microsoft.com/office/drawing/2016/5/13/chartex" xmlns:cx8="http://schemas.microsoft.com/office/drawing/2016/5/14/chartex" xmlns:mc="http://schemas.openxmlformats.org/markup-compatibility/2006" xmlns:aink="http://schemas.microsoft.com/office/drawing/2016/ink" xmlns:am3d="http://schemas.microsoft.com/office/drawing/2017/model3d" xmlns:o="urn:schemas-microsoft-com:office:office" xmlns:r="http://schemas.openxmlformats.org/officeDocument/2006/relationships" xmlns:m="http://schemas.openxmlformats.org/officeDocument/2006/math" xmlns:v="urn:schemas-microsoft-com:vml" xmlns:wp14="http://schemas.microsoft.com/office/word/2010/wordprocessingDrawing" xmlns:wp="http://schemas.openxmlformats.org/drawingml/2006/wordprocessingDrawing" xmlns:w10="urn:schemas-microsoft-com:office:word" xmlns:w="http://schemas.openxmlformats.org/wordprocessingml/2006/main" xmlns:w14="http://schemas.microsoft.com/office/word/2010/wordml" xmlns:w15="http://schemas.microsoft.com/office/word/2012/wordml" xmlns:w16cid="http://schemas.microsoft.com/office/word/2016/wordml/cid" xmlns:w16se="http://schemas.microsoft.com/office/word/2015/wordml/symex" xmlns:wpg="http://schemas.microsoft.com/office/word/2010/wordprocessingGroup" xmlns:wpi="http://schemas.microsoft.com/office/word/2010/wordprocessingInk" xmlns:wne="http://schemas.microsoft.com/office/word/2006/wordml" xmlns:wps="http://schemas.microsoft.com/office/word/2010/wordprocessingShape" mc:Ignorable="w14 w15 w16se w16cid wp14">
   <w:body>
     <w:p>
       <w:pPr>
@@ -595,9 +595,9 @@
         <w:tblLook w:val="04A0" w:firstRow="1" w:lastRow="0" w:firstColumn="1" w:lastColumn="0" w:noHBand="0" w:noVBand="1"/>
       </w:tblPr>
       <w:tblGrid>
-        <w:gridCol w:w="3006"/>
-        <w:gridCol w:w="3008"/>
-        <w:gridCol w:w="3012"/>
+        <w:gridCol w:w="3003"/>
+        <w:gridCol w:w="3004"/>
+        <w:gridCol w:w="3009"/>
       </w:tblGrid>
       <w:tr>
         <w:trPr>
@@ -1429,8 +1429,10 @@
                 <w:sz w:val="20"/>
                 <w:szCs w:val="20"/>
               </w:rPr>
-              <w:t>Gantt Chart and Use case diagram</w:t>
-            </w:r>
+              <w:t>Gantt Chart</w:t>
+            </w:r>
+            <w:bookmarkStart w:id="0" w:name="_GoBack"/>
+            <w:bookmarkEnd w:id="0"/>
           </w:p>
         </w:tc>
         <w:tc>
@@ -1964,8 +1966,6 @@
           <w:szCs w:val="20"/>
         </w:rPr>
       </w:pPr>
-      <w:bookmarkStart w:id="0" w:name="_GoBack"/>
-      <w:bookmarkEnd w:id="0"/>
     </w:p>
     <w:tbl>
       <w:tblPr>
@@ -2033,8 +2033,8 @@
 </file>
 
 <file path=word/numbering.xml><?xml version="1.0" encoding="utf-8"?>
-<w:numbering xmlns:wpc="http://schemas.microsoft.com/office/word/2010/wordprocessingCanvas" xmlns:mo="http://schemas.microsoft.com/office/mac/office/2008/main" xmlns:mc="http://schemas.openxmlformats.org/markup-compatibility/2006" xmlns:mv="urn:schemas-microsoft-com:mac:vml" xmlns:o="urn:schemas-microsoft-com:office:office" xmlns:r="http://schemas.openxmlformats.org/officeDocument/2006/relationships" xmlns:m="http://schemas.openxmlformats.org/officeDocument/2006/math" xmlns:v="urn:schemas-microsoft-com:vml" xmlns:wp14="http://schemas.microsoft.com/office/word/2010/wordprocessingDrawing" xmlns:wp="http://schemas.openxmlformats.org/drawingml/2006/wordprocessingDrawing" xmlns:w10="urn:schemas-microsoft-com:office:word" xmlns:w="http://schemas.openxmlformats.org/wordprocessingml/2006/main" xmlns:w14="http://schemas.microsoft.com/office/word/2010/wordml" xmlns:w15="http://schemas.microsoft.com/office/word/2012/wordml" xmlns:wpg="http://schemas.microsoft.com/office/word/2010/wordprocessingGroup" xmlns:wpi="http://schemas.microsoft.com/office/word/2010/wordprocessingInk" xmlns:wne="http://schemas.microsoft.com/office/word/2006/wordml" xmlns:wps="http://schemas.microsoft.com/office/word/2010/wordprocessingShape" mc:Ignorable="w14 w15 wp14">
-  <w:abstractNum w:abstractNumId="0">
+<w:numbering xmlns:wpc="http://schemas.microsoft.com/office/word/2010/wordprocessingCanvas" xmlns:cx="http://schemas.microsoft.com/office/drawing/2014/chartex" xmlns:cx1="http://schemas.microsoft.com/office/drawing/2015/9/8/chartex" xmlns:cx2="http://schemas.microsoft.com/office/drawing/2015/10/21/chartex" xmlns:cx3="http://schemas.microsoft.com/office/drawing/2016/5/9/chartex" xmlns:cx4="http://schemas.microsoft.com/office/drawing/2016/5/10/chartex" xmlns:cx5="http://schemas.microsoft.com/office/drawing/2016/5/11/chartex" xmlns:cx6="http://schemas.microsoft.com/office/drawing/2016/5/12/chartex" xmlns:cx7="http://schemas.microsoft.com/office/drawing/2016/5/13/chartex" xmlns:cx8="http://schemas.microsoft.com/office/drawing/2016/5/14/chartex" xmlns:mc="http://schemas.openxmlformats.org/markup-compatibility/2006" xmlns:aink="http://schemas.microsoft.com/office/drawing/2016/ink" xmlns:am3d="http://schemas.microsoft.com/office/drawing/2017/model3d" xmlns:o="urn:schemas-microsoft-com:office:office" xmlns:r="http://schemas.openxmlformats.org/officeDocument/2006/relationships" xmlns:m="http://schemas.openxmlformats.org/officeDocument/2006/math" xmlns:v="urn:schemas-microsoft-com:vml" xmlns:wp14="http://schemas.microsoft.com/office/word/2010/wordprocessingDrawing" xmlns:wp="http://schemas.openxmlformats.org/drawingml/2006/wordprocessingDrawing" xmlns:w10="urn:schemas-microsoft-com:office:word" xmlns:w="http://schemas.openxmlformats.org/wordprocessingml/2006/main" xmlns:w14="http://schemas.microsoft.com/office/word/2010/wordml" xmlns:w15="http://schemas.microsoft.com/office/word/2012/wordml" xmlns:w16cid="http://schemas.microsoft.com/office/word/2016/wordml/cid" xmlns:w16se="http://schemas.microsoft.com/office/word/2015/wordml/symex" xmlns:wpg="http://schemas.microsoft.com/office/word/2010/wordprocessingGroup" xmlns:wpi="http://schemas.microsoft.com/office/word/2010/wordprocessingInk" xmlns:wne="http://schemas.microsoft.com/office/word/2006/wordml" xmlns:wps="http://schemas.microsoft.com/office/word/2010/wordprocessingShape" mc:Ignorable="w14 w15 w16se w16cid wp14">
+  <w:abstractNum w:abstractNumId="0" w15:restartNumberingAfterBreak="0">
     <w:nsid w:val="0DD26403"/>
     <w:multiLevelType w:val="hybridMultilevel"/>
     <w:tmpl w:val="514665EA"/>
@@ -2124,7 +2124,7 @@
       </w:pPr>
     </w:lvl>
   </w:abstractNum>
-  <w:abstractNum w:abstractNumId="1">
+  <w:abstractNum w:abstractNumId="1" w15:restartNumberingAfterBreak="0">
     <w:nsid w:val="14EB2EA9"/>
     <w:multiLevelType w:val="hybridMultilevel"/>
     <w:tmpl w:val="514665EA"/>
@@ -2214,7 +2214,7 @@
       </w:pPr>
     </w:lvl>
   </w:abstractNum>
-  <w:abstractNum w:abstractNumId="2">
+  <w:abstractNum w:abstractNumId="2" w15:restartNumberingAfterBreak="0">
     <w:nsid w:val="15675781"/>
     <w:multiLevelType w:val="hybridMultilevel"/>
     <w:tmpl w:val="3078E038"/>
@@ -2303,7 +2303,7 @@
       </w:pPr>
     </w:lvl>
   </w:abstractNum>
-  <w:abstractNum w:abstractNumId="3">
+  <w:abstractNum w:abstractNumId="3" w15:restartNumberingAfterBreak="0">
     <w:nsid w:val="27D30F17"/>
     <w:multiLevelType w:val="hybridMultilevel"/>
     <w:tmpl w:val="A732A5D2"/>
@@ -2416,7 +2416,7 @@
       </w:rPr>
     </w:lvl>
   </w:abstractNum>
-  <w:abstractNum w:abstractNumId="4">
+  <w:abstractNum w:abstractNumId="4" w15:restartNumberingAfterBreak="0">
     <w:nsid w:val="2AA111AE"/>
     <w:multiLevelType w:val="hybridMultilevel"/>
     <w:tmpl w:val="5B6835D4"/>
@@ -2528,7 +2528,7 @@
       </w:rPr>
     </w:lvl>
   </w:abstractNum>
-  <w:abstractNum w:abstractNumId="5">
+  <w:abstractNum w:abstractNumId="5" w15:restartNumberingAfterBreak="0">
     <w:nsid w:val="3CC10895"/>
     <w:multiLevelType w:val="hybridMultilevel"/>
     <w:tmpl w:val="CE6227AA"/>
@@ -2617,7 +2617,7 @@
       </w:pPr>
     </w:lvl>
   </w:abstractNum>
-  <w:abstractNum w:abstractNumId="6">
+  <w:abstractNum w:abstractNumId="6" w15:restartNumberingAfterBreak="0">
     <w:nsid w:val="4ABA7772"/>
     <w:multiLevelType w:val="hybridMultilevel"/>
     <w:tmpl w:val="514665EA"/>
@@ -2707,7 +2707,7 @@
       </w:pPr>
     </w:lvl>
   </w:abstractNum>
-  <w:abstractNum w:abstractNumId="7">
+  <w:abstractNum w:abstractNumId="7" w15:restartNumberingAfterBreak="0">
     <w:nsid w:val="57BC0EFB"/>
     <w:multiLevelType w:val="hybridMultilevel"/>
     <w:tmpl w:val="2954F5C2"/>
@@ -2796,7 +2796,7 @@
       </w:pPr>
     </w:lvl>
   </w:abstractNum>
-  <w:abstractNum w:abstractNumId="8">
+  <w:abstractNum w:abstractNumId="8" w15:restartNumberingAfterBreak="0">
     <w:nsid w:val="5B620BF9"/>
     <w:multiLevelType w:val="hybridMultilevel"/>
     <w:tmpl w:val="CA048BF6"/>
@@ -2908,7 +2908,7 @@
       </w:rPr>
     </w:lvl>
   </w:abstractNum>
-  <w:abstractNum w:abstractNumId="9">
+  <w:abstractNum w:abstractNumId="9" w15:restartNumberingAfterBreak="0">
     <w:nsid w:val="63212515"/>
     <w:multiLevelType w:val="hybridMultilevel"/>
     <w:tmpl w:val="BAE68572"/>
@@ -3021,7 +3021,7 @@
       </w:rPr>
     </w:lvl>
   </w:abstractNum>
-  <w:abstractNum w:abstractNumId="10">
+  <w:abstractNum w:abstractNumId="10" w15:restartNumberingAfterBreak="0">
     <w:nsid w:val="6C7A61D1"/>
     <w:multiLevelType w:val="hybridMultilevel"/>
     <w:tmpl w:val="AC9427EA"/>
@@ -3171,7 +3171,7 @@
 </file>
 
 <file path=word/styles.xml><?xml version="1.0" encoding="utf-8"?>
-<w:styles xmlns:mc="http://schemas.openxmlformats.org/markup-compatibility/2006" xmlns:r="http://schemas.openxmlformats.org/officeDocument/2006/relationships" xmlns:w="http://schemas.openxmlformats.org/wordprocessingml/2006/main" xmlns:w14="http://schemas.microsoft.com/office/word/2010/wordml" xmlns:w15="http://schemas.microsoft.com/office/word/2012/wordml" mc:Ignorable="w14 w15">
+<w:styles xmlns:mc="http://schemas.openxmlformats.org/markup-compatibility/2006" xmlns:r="http://schemas.openxmlformats.org/officeDocument/2006/relationships" xmlns:w="http://schemas.openxmlformats.org/wordprocessingml/2006/main" xmlns:w14="http://schemas.microsoft.com/office/word/2010/wordml" xmlns:w15="http://schemas.microsoft.com/office/word/2012/wordml" xmlns:w16cid="http://schemas.microsoft.com/office/word/2016/wordml/cid" xmlns:w16se="http://schemas.microsoft.com/office/word/2015/wordml/symex" mc:Ignorable="w14 w15 w16se w16cid">
   <w:docDefaults>
     <w:rPrDefault>
       <w:rPr>
@@ -3187,7 +3187,7 @@
       </w:pPr>
     </w:pPrDefault>
   </w:docDefaults>
-  <w:latentStyles w:defLockedState="0" w:defUIPriority="99" w:defSemiHidden="0" w:defUnhideWhenUsed="0" w:defQFormat="0" w:count="382">
+  <w:latentStyles w:defLockedState="0" w:defUIPriority="99" w:defSemiHidden="0" w:defUnhideWhenUsed="0" w:defQFormat="0" w:count="375">
     <w:lsdException w:name="Normal" w:uiPriority="0" w:qFormat="1"/>
     <w:lsdException w:name="heading 1" w:uiPriority="9" w:qFormat="1"/>
     <w:lsdException w:name="heading 2" w:semiHidden="1" w:uiPriority="9" w:unhideWhenUsed="1" w:qFormat="1"/>
@@ -3661,7 +3661,6 @@
       <w:spacing w:after="0" w:line="240" w:lineRule="auto"/>
     </w:pPr>
     <w:tblPr>
-      <w:tblInd w:w="0" w:type="dxa"/>
       <w:tblBorders>
         <w:top w:val="single" w:sz="4" w:space="0" w:color="auto"/>
         <w:left w:val="single" w:sz="4" w:space="0" w:color="auto"/>
@@ -3670,12 +3669,6 @@
         <w:insideH w:val="single" w:sz="4" w:space="0" w:color="auto"/>
         <w:insideV w:val="single" w:sz="4" w:space="0" w:color="auto"/>
       </w:tblBorders>
-      <w:tblCellMar>
-        <w:top w:w="0" w:type="dxa"/>
-        <w:left w:w="108" w:type="dxa"/>
-        <w:bottom w:w="0" w:type="dxa"/>
-        <w:right w:w="108" w:type="dxa"/>
-      </w:tblCellMar>
     </w:tblPr>
   </w:style>
   <w:style w:type="table" w:styleId="GridTable4-Accent1">
@@ -3689,7 +3682,6 @@
     <w:tblPr>
       <w:tblStyleRowBandSize w:val="1"/>
       <w:tblStyleColBandSize w:val="1"/>
-      <w:tblInd w:w="0" w:type="dxa"/>
       <w:tblBorders>
         <w:top w:val="single" w:sz="4" w:space="0" w:color="95B3D7" w:themeColor="accent1" w:themeTint="99"/>
         <w:left w:val="single" w:sz="4" w:space="0" w:color="95B3D7" w:themeColor="accent1" w:themeTint="99"/>
@@ -3698,12 +3690,6 @@
         <w:insideH w:val="single" w:sz="4" w:space="0" w:color="95B3D7" w:themeColor="accent1" w:themeTint="99"/>
         <w:insideV w:val="single" w:sz="4" w:space="0" w:color="95B3D7" w:themeColor="accent1" w:themeTint="99"/>
       </w:tblBorders>
-      <w:tblCellMar>
-        <w:top w:w="0" w:type="dxa"/>
-        <w:left w:w="108" w:type="dxa"/>
-        <w:bottom w:w="0" w:type="dxa"/>
-        <w:right w:w="108" w:type="dxa"/>
-      </w:tblCellMar>
     </w:tblPr>
     <w:tblStylePr w:type="firstRow">
       <w:rPr>
@@ -3772,7 +3758,6 @@
     <w:tblPr>
       <w:tblStyleRowBandSize w:val="1"/>
       <w:tblStyleColBandSize w:val="1"/>
-      <w:tblInd w:w="0" w:type="dxa"/>
       <w:tblBorders>
         <w:top w:val="single" w:sz="4" w:space="0" w:color="FABF8F" w:themeColor="accent6" w:themeTint="99"/>
         <w:left w:val="single" w:sz="4" w:space="0" w:color="FABF8F" w:themeColor="accent6" w:themeTint="99"/>
@@ -3781,12 +3766,6 @@
         <w:insideH w:val="single" w:sz="4" w:space="0" w:color="FABF8F" w:themeColor="accent6" w:themeTint="99"/>
         <w:insideV w:val="single" w:sz="4" w:space="0" w:color="FABF8F" w:themeColor="accent6" w:themeTint="99"/>
       </w:tblBorders>
-      <w:tblCellMar>
-        <w:top w:w="0" w:type="dxa"/>
-        <w:left w:w="108" w:type="dxa"/>
-        <w:bottom w:w="0" w:type="dxa"/>
-        <w:right w:w="108" w:type="dxa"/>
-      </w:tblCellMar>
     </w:tblPr>
     <w:tblStylePr w:type="firstRow">
       <w:rPr>
@@ -3915,7 +3894,6 @@
     <w:tblPr>
       <w:tblStyleRowBandSize w:val="1"/>
       <w:tblStyleColBandSize w:val="1"/>
-      <w:tblInd w:w="0" w:type="dxa"/>
       <w:tblBorders>
         <w:top w:val="single" w:sz="4" w:space="0" w:color="FFFFFF" w:themeColor="background1"/>
         <w:left w:val="single" w:sz="4" w:space="0" w:color="FFFFFF" w:themeColor="background1"/>
@@ -3924,12 +3902,6 @@
         <w:insideH w:val="single" w:sz="4" w:space="0" w:color="FFFFFF" w:themeColor="background1"/>
         <w:insideV w:val="single" w:sz="4" w:space="0" w:color="FFFFFF" w:themeColor="background1"/>
       </w:tblBorders>
-      <w:tblCellMar>
-        <w:top w:w="0" w:type="dxa"/>
-        <w:left w:w="108" w:type="dxa"/>
-        <w:bottom w:w="0" w:type="dxa"/>
-        <w:right w:w="108" w:type="dxa"/>
-      </w:tblCellMar>
     </w:tblPr>
     <w:tcPr>
       <w:shd w:val="clear" w:color="auto" w:fill="F2DBDB" w:themeFill="accent2" w:themeFillTint="33"/>
@@ -4039,7 +4011,6 @@
     <w:tblPr>
       <w:tblStyleRowBandSize w:val="1"/>
       <w:tblStyleColBandSize w:val="1"/>
-      <w:tblInd w:w="0" w:type="dxa"/>
       <w:tblBorders>
         <w:top w:val="single" w:sz="4" w:space="0" w:color="FFFFFF" w:themeColor="background1"/>
         <w:left w:val="single" w:sz="4" w:space="0" w:color="FFFFFF" w:themeColor="background1"/>
@@ -4048,12 +4019,6 @@
         <w:insideH w:val="single" w:sz="4" w:space="0" w:color="FFFFFF" w:themeColor="background1"/>
         <w:insideV w:val="single" w:sz="4" w:space="0" w:color="FFFFFF" w:themeColor="background1"/>
       </w:tblBorders>
-      <w:tblCellMar>
-        <w:top w:w="0" w:type="dxa"/>
-        <w:left w:w="108" w:type="dxa"/>
-        <w:bottom w:w="0" w:type="dxa"/>
-        <w:right w:w="108" w:type="dxa"/>
-      </w:tblCellMar>
     </w:tblPr>
     <w:tcPr>
       <w:shd w:val="clear" w:color="auto" w:fill="DBE5F1" w:themeFill="accent1" w:themeFillTint="33"/>
@@ -4155,7 +4120,6 @@
     <w:tblPr>
       <w:tblStyleRowBandSize w:val="1"/>
       <w:tblStyleColBandSize w:val="1"/>
-      <w:tblInd w:w="0" w:type="dxa"/>
       <w:tblBorders>
         <w:top w:val="single" w:sz="4" w:space="0" w:color="95B3D7" w:themeColor="accent1" w:themeTint="99"/>
         <w:left w:val="single" w:sz="4" w:space="0" w:color="95B3D7" w:themeColor="accent1" w:themeTint="99"/>
@@ -4164,12 +4128,6 @@
         <w:insideH w:val="single" w:sz="4" w:space="0" w:color="95B3D7" w:themeColor="accent1" w:themeTint="99"/>
         <w:insideV w:val="single" w:sz="4" w:space="0" w:color="95B3D7" w:themeColor="accent1" w:themeTint="99"/>
       </w:tblBorders>
-      <w:tblCellMar>
-        <w:top w:w="0" w:type="dxa"/>
-        <w:left w:w="108" w:type="dxa"/>
-        <w:bottom w:w="0" w:type="dxa"/>
-        <w:right w:w="108" w:type="dxa"/>
-      </w:tblCellMar>
     </w:tblPr>
     <w:tblStylePr w:type="firstRow">
       <w:rPr>
@@ -4234,7 +4192,6 @@
     <w:tblPr>
       <w:tblStyleRowBandSize w:val="1"/>
       <w:tblStyleColBandSize w:val="1"/>
-      <w:tblInd w:w="0" w:type="dxa"/>
       <w:tblBorders>
         <w:top w:val="single" w:sz="4" w:space="0" w:color="95B3D7" w:themeColor="accent1" w:themeTint="99"/>
         <w:left w:val="single" w:sz="4" w:space="0" w:color="95B3D7" w:themeColor="accent1" w:themeTint="99"/>
@@ -4243,12 +4200,6 @@
         <w:insideH w:val="single" w:sz="4" w:space="0" w:color="95B3D7" w:themeColor="accent1" w:themeTint="99"/>
         <w:insideV w:val="single" w:sz="4" w:space="0" w:color="95B3D7" w:themeColor="accent1" w:themeTint="99"/>
       </w:tblBorders>
-      <w:tblCellMar>
-        <w:top w:w="0" w:type="dxa"/>
-        <w:left w:w="108" w:type="dxa"/>
-        <w:bottom w:w="0" w:type="dxa"/>
-        <w:right w:w="108" w:type="dxa"/>
-      </w:tblCellMar>
     </w:tblPr>
     <w:tblStylePr w:type="firstRow">
       <w:rPr>
@@ -4659,7 +4610,7 @@
 </file>
 
 <file path=customXml/itemProps1.xml><?xml version="1.0" encoding="utf-8"?>
-<ds:datastoreItem xmlns:ds="http://schemas.openxmlformats.org/officeDocument/2006/customXml" ds:itemID="{9F8F2393-13EF-6548-9C48-BE9FFF7EFA13}">
+<ds:datastoreItem xmlns:ds="http://schemas.openxmlformats.org/officeDocument/2006/customXml" ds:itemID="{625126F4-3FF9-49F1-966C-9DF468F78483}">
   <ds:schemaRefs>
     <ds:schemaRef ds:uri="http://schemas.openxmlformats.org/officeDocument/2006/bibliography"/>
   </ds:schemaRefs>
